--- a/Triennial/reference.docx
+++ b/Triennial/reference.docx
@@ -279,18 +279,10 @@
     </w:p>
     <w:p>
       <w:pPr>
-        <w:rPr>
-          <w:rFonts w:ascii="Calibri" w:hAnsi="Calibri" w:cs="Calibri"/>
-          <w:sz w:val="20"/>
-          <w:szCs w:val="20"/>
-        </w:rPr>
-      </w:pPr>
-    </w:p>
-    <w:p>
-      <w:pPr>
         <w:pStyle w:val="Heading2"/>
       </w:pPr>
       <w:r>
+        <w:lastRenderedPageBreak/>
         <w:t>Summary</w:t>
       </w:r>
     </w:p>
@@ -717,26 +709,26 @@
         <w:rPr>
           <w:rFonts w:ascii="Calibri" w:hAnsi="Calibri" w:cs="Calibri"/>
         </w:rPr>
+        <w:t xml:space="preserve">In a landmark study, NCI researchers have combined a robotic platform with machine learning to measure </w:t>
+      </w:r>
+      <w:r>
+        <w:rPr>
+          <w:rFonts w:ascii="Calibri" w:hAnsi="Calibri" w:cs="Calibri"/>
+        </w:rPr>
+        <w:t xml:space="preserve">experimentally </w:t>
+      </w:r>
+      <w:r>
+        <w:rPr>
+          <w:rFonts w:ascii="Calibri" w:hAnsi="Calibri" w:cs="Calibri"/>
+        </w:rPr>
+        <w:t xml:space="preserve">and theoretically model the activation of a population of immune cells called CD8+ T cells. </w:t>
+      </w:r>
+      <w:r>
+        <w:rPr>
+          <w:rFonts w:ascii="Calibri" w:hAnsi="Calibri" w:cs="Calibri"/>
+        </w:rPr>
         <w:lastRenderedPageBreak/>
-        <w:t xml:space="preserve">In a landmark study, NCI researchers have combined a robotic platform with machine learning to measure </w:t>
-      </w:r>
-      <w:r>
-        <w:rPr>
-          <w:rFonts w:ascii="Calibri" w:hAnsi="Calibri" w:cs="Calibri"/>
-        </w:rPr>
-        <w:t>experimentally</w:t>
-      </w:r>
-      <w:r>
-        <w:rPr>
-          <w:rFonts w:ascii="Calibri" w:hAnsi="Calibri" w:cs="Calibri"/>
-        </w:rPr>
-        <w:t xml:space="preserve"> </w:t>
-      </w:r>
-      <w:r>
-        <w:rPr>
-          <w:rFonts w:ascii="Calibri" w:hAnsi="Calibri" w:cs="Calibri"/>
-        </w:rPr>
-        <w:t>and theoretically model the activation of a population of immune cells called CD8+ T cells. These cells can identify and kill cancer cells, and their activity is regulated by cytokines, proteins that can either stimulate or slow down immune system responses. This process is not fully understood because existing methods do not capture time-dependent dynamics of immune responses.</w:t>
+        <w:t>These cells can identify and kill cancer cells, and their activity is regulated by cytokines, proteins that can either stimulate or slow down immune system responses. This process is not fully understood because existing methods do not capture time-dependent dynamics of immune responses.</w:t>
       </w:r>
       <w:r>
         <w:rPr>
@@ -11432,6 +11424,7 @@
   <w:style w:type="character" w:default="1" w:styleId="DefaultParagraphFont">
     <w:name w:val="Default Paragraph Font"/>
     <w:uiPriority w:val="1"/>
+    <w:semiHidden/>
     <w:unhideWhenUsed/>
   </w:style>
   <w:style w:type="table" w:default="1" w:styleId="TableNormal">
@@ -12232,6 +12225,15 @@
 </file>
 
 <file path=customXml/item2.xml><?xml version="1.0" encoding="utf-8"?>
+<?mso-contentType ?>
+<FormTemplates xmlns="http://schemas.microsoft.com/sharepoint/v3/contenttype/forms">
+  <Display>DocumentLibraryForm</Display>
+  <Edit>DocumentLibraryForm</Edit>
+  <New>DocumentLibraryForm</New>
+</FormTemplates>
+</file>
+
+<file path=customXml/item3.xml><?xml version="1.0" encoding="utf-8"?>
 <ct:contentTypeSchema xmlns:ct="http://schemas.microsoft.com/office/2006/metadata/contentType" xmlns:ma="http://schemas.microsoft.com/office/2006/metadata/properties/metaAttributes" ct:_="" ma:_="" ma:contentTypeName="Document" ma:contentTypeID="0x010100599F1D582ACCBD4C8C36901D5A5AFA65" ma:contentTypeVersion="3" ma:contentTypeDescription="Create a new document." ma:contentTypeScope="" ma:versionID="a16d402d72e9c7fe48569a473bfb5ec8">
   <xsd:schema xmlns:xsd="http://www.w3.org/2001/XMLSchema" xmlns:xs="http://www.w3.org/2001/XMLSchema" xmlns:p="http://schemas.microsoft.com/office/2006/metadata/properties" xmlns:ns2="9f1f21ce-7b5c-43e6-b27d-87832f5d25ff" targetNamespace="http://schemas.microsoft.com/office/2006/metadata/properties" ma:root="true" ma:fieldsID="867adb5c7723f6cf9bc89fca46f42f2c" ns2:_="">
     <xsd:import namespace="9f1f21ce-7b5c-43e6-b27d-87832f5d25ff"/>
@@ -12369,15 +12371,6 @@
 </ct:contentTypeSchema>
 </file>
 
-<file path=customXml/item3.xml><?xml version="1.0" encoding="utf-8"?>
-<?mso-contentType ?>
-<FormTemplates xmlns="http://schemas.microsoft.com/sharepoint/v3/contenttype/forms">
-  <Display>DocumentLibraryForm</Display>
-  <Edit>DocumentLibraryForm</Edit>
-  <New>DocumentLibraryForm</New>
-</FormTemplates>
-</file>
-
 <file path=customXml/item4.xml><?xml version="1.0" encoding="utf-8"?>
 <p:properties xmlns:p="http://schemas.microsoft.com/office/2006/metadata/properties" xmlns:xsi="http://www.w3.org/2001/XMLSchema-instance" xmlns:pc="http://schemas.microsoft.com/office/infopath/2007/PartnerControls">
   <documentManagement/>
@@ -12393,15 +12386,38 @@
 </file>
 
 <file path=customXml/itemProps2.xml><?xml version="1.0" encoding="utf-8"?>
-<ds:datastoreItem xmlns:ds="http://schemas.openxmlformats.org/officeDocument/2006/customXml" ds:itemID="{3611DE22-E343-46A6-86ED-80D0C2D883E6}"/>
+<ds:datastoreItem xmlns:ds="http://schemas.openxmlformats.org/officeDocument/2006/customXml" ds:itemID="{32601C59-62C3-440E-A681-841DD9E21D5C}">
+  <ds:schemaRefs>
+    <ds:schemaRef ds:uri="http://schemas.microsoft.com/sharepoint/v3/contenttype/forms"/>
+  </ds:schemaRefs>
+</ds:datastoreItem>
 </file>
 
 <file path=customXml/itemProps3.xml><?xml version="1.0" encoding="utf-8"?>
-<ds:datastoreItem xmlns:ds="http://schemas.openxmlformats.org/officeDocument/2006/customXml" ds:itemID="{32601C59-62C3-440E-A681-841DD9E21D5C}"/>
+<ds:datastoreItem xmlns:ds="http://schemas.openxmlformats.org/officeDocument/2006/customXml" ds:itemID="{3611DE22-E343-46A6-86ED-80D0C2D883E6}">
+  <ds:schemaRefs>
+    <ds:schemaRef ds:uri="http://schemas.microsoft.com/office/2006/metadata/contentType"/>
+    <ds:schemaRef ds:uri="http://schemas.microsoft.com/office/2006/metadata/properties/metaAttributes"/>
+    <ds:schemaRef ds:uri="http://www.w3.org/2001/XMLSchema"/>
+    <ds:schemaRef ds:uri="http://schemas.microsoft.com/office/2006/metadata/properties"/>
+    <ds:schemaRef ds:uri="9f1f21ce-7b5c-43e6-b27d-87832f5d25ff"/>
+    <ds:schemaRef ds:uri="http://schemas.microsoft.com/office/2006/documentManagement/types"/>
+    <ds:schemaRef ds:uri="http://schemas.microsoft.com/office/infopath/2007/PartnerControls"/>
+    <ds:schemaRef ds:uri="http://schemas.openxmlformats.org/package/2006/metadata/core-properties"/>
+    <ds:schemaRef ds:uri="http://purl.org/dc/elements/1.1/"/>
+    <ds:schemaRef ds:uri="http://purl.org/dc/terms/"/>
+    <ds:schemaRef ds:uri="http://schemas.microsoft.com/internal/obd"/>
+  </ds:schemaRefs>
+</ds:datastoreItem>
 </file>
 
 <file path=customXml/itemProps4.xml><?xml version="1.0" encoding="utf-8"?>
-<ds:datastoreItem xmlns:ds="http://schemas.openxmlformats.org/officeDocument/2006/customXml" ds:itemID="{187748D2-4C3F-4B86-9DBD-FA2D0E7D09A4}"/>
+<ds:datastoreItem xmlns:ds="http://schemas.openxmlformats.org/officeDocument/2006/customXml" ds:itemID="{187748D2-4C3F-4B86-9DBD-FA2D0E7D09A4}">
+  <ds:schemaRefs>
+    <ds:schemaRef ds:uri="http://schemas.microsoft.com/office/2006/metadata/properties"/>
+    <ds:schemaRef ds:uri="http://schemas.microsoft.com/office/infopath/2007/PartnerControls"/>
+  </ds:schemaRefs>
+</ds:datastoreItem>
 </file>
 
 <file path=docMetadata/LabelInfo.xml><?xml version="1.0" encoding="utf-8"?>
